--- a/Deutsch/Texterörterung_abitur.docx
+++ b/Deutsch/Texterörterung_abitur.docx
@@ -7,31 +7,254 @@
     <w:p/>
     <w:p>
       <w:r>
-        <w:t>Die Author legt mit diesem Text sein standpunkt zum thema der Degitalisirung insbesondere in der Ausblidung klar.</w:t>
+        <w:t xml:space="preserve">Die </w:t>
+      </w:r>
+      <w:r>
+        <w:t>Autor</w:t>
+      </w:r>
+      <w:r>
+        <w:t xml:space="preserve"> legt mit diesem Text sein </w:t>
+      </w:r>
+      <w:r>
+        <w:t>Standpunkt</w:t>
+      </w:r>
+      <w:r>
+        <w:t xml:space="preserve"> zum </w:t>
+      </w:r>
+      <w:r>
+        <w:t>Thema</w:t>
+      </w:r>
+      <w:r>
+        <w:t xml:space="preserve"> der </w:t>
+      </w:r>
+      <w:r>
+        <w:t>Digitalisierung</w:t>
+      </w:r>
+      <w:r>
+        <w:t xml:space="preserve"> insbesondere in der </w:t>
+      </w:r>
+      <w:r>
+        <w:t>Ausbildung</w:t>
+      </w:r>
+      <w:r>
+        <w:t xml:space="preserve"> klar.</w:t>
       </w:r>
       <w:r>
         <w:br/>
-        <w:t xml:space="preserve">Um seinen standpunkt zu stärken bring der Schriftsteller einige Argument, einer davon ist das Technologie auch in nicht IT schweren berufen wie z.b. Dachdecker oder Anlagenmechaniker das erlernen des Berufes vereinfachen sollen. </w:t>
-      </w:r>
-      <w:r>
-        <w:t>Ihr muss ich zustimmen, die Digitale Technike im beruf würde in denn meisten Jobs die Arbeit um einigest vereinfachen, genau so wie wenn der Theorieische lernstoff online wäre, könnten viele diesen besser und zu nach zu jeder zeit Lernen.</w:t>
+        <w:t xml:space="preserve">Um seinen </w:t>
+      </w:r>
+      <w:r>
+        <w:t>Standpunkt</w:t>
+      </w:r>
+      <w:r>
+        <w:t xml:space="preserve"> zu stärken bring der Schriftsteller einige Argument, einer davon ist das Technologie auch in nicht IT schweren berufen wie z.</w:t>
+      </w:r>
+      <w:r>
+        <w:t>B</w:t>
+      </w:r>
+      <w:r>
+        <w:t xml:space="preserve">. Dachdecker oder Anlagenmechaniker das </w:t>
+      </w:r>
+      <w:r>
+        <w:t>Erlernen</w:t>
+      </w:r>
+      <w:r>
+        <w:t xml:space="preserve"> des Berufes vereinfachen sollen. </w:t>
+      </w:r>
+      <w:r>
+        <w:t>Diesen Argument</w:t>
+      </w:r>
+      <w:r>
+        <w:t xml:space="preserve"> muss ich zustimmen, die Digitale </w:t>
+      </w:r>
+      <w:proofErr w:type="spellStart"/>
+      <w:r>
+        <w:t>Technike</w:t>
+      </w:r>
+      <w:proofErr w:type="spellEnd"/>
+      <w:r>
+        <w:t xml:space="preserve"> </w:t>
+      </w:r>
+      <w:r>
+        <w:t xml:space="preserve">im </w:t>
+      </w:r>
+      <w:r>
+        <w:t>Beruf</w:t>
+      </w:r>
+      <w:r>
+        <w:t xml:space="preserve"> würde in </w:t>
+      </w:r>
+      <w:r>
+        <w:t>den</w:t>
+      </w:r>
+      <w:r>
+        <w:t xml:space="preserve"> meisten Jobs die Arbeit um </w:t>
+      </w:r>
+      <w:r>
+        <w:t>einiges</w:t>
+      </w:r>
+      <w:r>
+        <w:t xml:space="preserve"> vereinfachen, </w:t>
+      </w:r>
+      <w:r>
+        <w:t>genauso</w:t>
+      </w:r>
+      <w:r>
+        <w:t xml:space="preserve"> </w:t>
+      </w:r>
+      <w:r>
+        <w:t xml:space="preserve">würde das </w:t>
+      </w:r>
+      <w:proofErr w:type="spellStart"/>
+      <w:r>
+        <w:t>lernen</w:t>
+      </w:r>
+      <w:proofErr w:type="spellEnd"/>
+      <w:r>
+        <w:t xml:space="preserve"> </w:t>
+      </w:r>
+      <w:r>
+        <w:t>d</w:t>
+      </w:r>
+      <w:r>
+        <w:t>es</w:t>
+      </w:r>
+      <w:r>
+        <w:t xml:space="preserve"> </w:t>
+      </w:r>
+      <w:r>
+        <w:t>Theoretischen</w:t>
+      </w:r>
+      <w:r>
+        <w:t xml:space="preserve"> </w:t>
+      </w:r>
+      <w:r>
+        <w:t>Lernstoffes</w:t>
+      </w:r>
+      <w:r>
+        <w:t xml:space="preserve"> </w:t>
+      </w:r>
+      <w:r>
+        <w:t xml:space="preserve">viel leichter werden wenn die Materiealien </w:t>
+      </w:r>
+      <w:r>
+        <w:t>online wäre</w:t>
+      </w:r>
+      <w:r>
+        <w:t>.</w:t>
       </w:r>
     </w:p>
     <w:p>
       <w:r>
-        <w:t>Einen weitern punkt</w:t>
+        <w:t xml:space="preserve">Einen </w:t>
+      </w:r>
+      <w:r>
+        <w:t>weiteren</w:t>
+      </w:r>
+      <w:r>
+        <w:t xml:space="preserve"> punkt</w:t>
       </w:r>
       <w:r>
         <w:t xml:space="preserve"> denn</w:t>
       </w:r>
       <w:r>
-        <w:t xml:space="preserve"> Herr Aumiller erwänt wäre die nutzung von Virtual oder Augmented Reality und betonnt deren nutzung für einen Bessern und sicheren Lerneffekt dar das Arbeiten mit echen schädlichen mitteln wie z.b. Säuren in VR viel sichere ist und denn gleichen punkt erfühlt.</w:t>
+        <w:t xml:space="preserve"> Herr Aumiller </w:t>
+      </w:r>
+      <w:r>
+        <w:t>erwähnt</w:t>
+      </w:r>
+      <w:r>
+        <w:t xml:space="preserve"> wäre die </w:t>
+      </w:r>
+      <w:r>
+        <w:t>Nutzung</w:t>
+      </w:r>
+      <w:r>
+        <w:t xml:space="preserve"> von Virtual oder </w:t>
+      </w:r>
+      <w:r>
+        <w:t>Augmente</w:t>
+      </w:r>
+      <w:r>
+        <w:t xml:space="preserve"> Reality und betonnt deren </w:t>
+      </w:r>
+      <w:r>
+        <w:t>Nutzung</w:t>
+      </w:r>
+      <w:r>
+        <w:t xml:space="preserve"> für einen Bessern und sicheren Lerneffekt dar das Arbeiten mit </w:t>
+      </w:r>
+      <w:r>
+        <w:t>echten</w:t>
+      </w:r>
+      <w:r>
+        <w:t xml:space="preserve"> schädlichen mitteln wie z.</w:t>
+      </w:r>
+      <w:r>
+        <w:t>B</w:t>
+      </w:r>
+      <w:r>
+        <w:t xml:space="preserve">. Säuren in VR viel sichere ist und </w:t>
+      </w:r>
+      <w:r>
+        <w:t>den</w:t>
+      </w:r>
+      <w:r>
+        <w:t xml:space="preserve"> gleichen punkt erfühlt.</w:t>
       </w:r>
       <w:r>
         <w:br/>
       </w:r>
       <w:r>
-        <w:t>Der Author hat recht das das Lernen mit VR oder AR sichere ist als der echte umgang mit echten schädlichen mitteln, doch die kosten diese technologien anzuschaffen ist für die meisten kleineren firmen viel zu groß und noch dazu kommen die kosten für das personal das diese neue technologie auch noch erleren müssten.</w:t>
+        <w:t xml:space="preserve">Der </w:t>
+      </w:r>
+      <w:r>
+        <w:t>Autor</w:t>
+      </w:r>
+      <w:r>
+        <w:t xml:space="preserve"> hat recht das das Lernen mit VR oder AR sichere</w:t>
+      </w:r>
+      <w:r>
+        <w:t>r</w:t>
+      </w:r>
+      <w:r>
+        <w:t xml:space="preserve"> ist als der </w:t>
+      </w:r>
+      <w:r>
+        <w:t>Umgang</w:t>
+      </w:r>
+      <w:r>
+        <w:t xml:space="preserve"> mit echten schädlichen mitteln, doch die kosten diese </w:t>
+      </w:r>
+      <w:r>
+        <w:t>Technologien</w:t>
+      </w:r>
+      <w:r>
+        <w:t xml:space="preserve"> anzuschaffen ist für die meisten kleineren </w:t>
+      </w:r>
+      <w:r>
+        <w:t>Firmen</w:t>
+      </w:r>
+      <w:r>
+        <w:t xml:space="preserve"> viel zu groß und noch dazu kommen die kosten für das </w:t>
+      </w:r>
+      <w:r>
+        <w:t>Personal</w:t>
+      </w:r>
+      <w:r>
+        <w:t xml:space="preserve"> das diese neue </w:t>
+      </w:r>
+      <w:r>
+        <w:t>Technologie</w:t>
+      </w:r>
+      <w:r>
+        <w:t xml:space="preserve"> auch noch </w:t>
+      </w:r>
+      <w:r>
+        <w:t>erlerne</w:t>
+      </w:r>
+      <w:r>
+        <w:t xml:space="preserve"> müssten.</w:t>
       </w:r>
     </w:p>
     <w:p/>
@@ -40,20 +263,131 @@
         <w:t xml:space="preserve">Als ein weiters Argument nennt </w:t>
       </w:r>
       <w:r>
-        <w:t>verfasser die nutzung von der digitalen Berichtsheft alternative „BLok“ und erzähl davon das dieser zu fast jeder zeit und and fast jedem ort ohne großen aufwand ausgefüllt werden kann was das leben des Auszubildenen stark vereifacht.</w:t>
+        <w:t>Verfasser</w:t>
+      </w:r>
+      <w:r>
+        <w:t xml:space="preserve"> die </w:t>
+      </w:r>
+      <w:r>
+        <w:t>Nutzung</w:t>
+      </w:r>
+      <w:r>
+        <w:t xml:space="preserve"> von d</w:t>
+      </w:r>
+      <w:r>
+        <w:t>er</w:t>
+      </w:r>
+      <w:r>
+        <w:t xml:space="preserve"> digitalen Berichtsheft alternative „BLok“ und erzähl davon das dieser zu fast jeder </w:t>
+      </w:r>
+      <w:r>
+        <w:t>Zeit</w:t>
+      </w:r>
+      <w:r>
+        <w:t xml:space="preserve"> und and fast jedem </w:t>
+      </w:r>
+      <w:r>
+        <w:t>Ort</w:t>
+      </w:r>
+      <w:r>
+        <w:t xml:space="preserve"> ohne großen </w:t>
+      </w:r>
+      <w:r>
+        <w:t>Aufwand</w:t>
+      </w:r>
+      <w:r>
+        <w:t xml:space="preserve"> ausgefüllt werden kann was das </w:t>
+      </w:r>
+      <w:r>
+        <w:t>Leben</w:t>
+      </w:r>
+      <w:r>
+        <w:t xml:space="preserve"> des Auszubildenen stark </w:t>
+      </w:r>
+      <w:r>
+        <w:t>vereinfachen würde</w:t>
+      </w:r>
+      <w:r>
+        <w:t>.</w:t>
       </w:r>
       <w:r>
         <w:br/>
-        <w:t xml:space="preserve">Leider akziepiert nicht jede zuständige </w:t>
-      </w:r>
-      <w:r>
-        <w:t xml:space="preserve">kammer das Tool an und </w:t>
-      </w:r>
-      <w:r>
-        <w:t>wie bekannt ist ist das breitband netz in deutschland auch nicht zu gut ausgebaut ist, das heißt es ist nicht von überall zu erliedigen wie z.b. in vielen Kleinern dörfern oder auf dem land wo es nah zu kein mobile netz zu verfügung steht</w:t>
+        <w:t xml:space="preserve">Leider </w:t>
+      </w:r>
+      <w:r>
+        <w:t>akzipiert</w:t>
+      </w:r>
+      <w:r>
+        <w:t xml:space="preserve"> nicht jede zuständige </w:t>
+      </w:r>
+      <w:r>
+        <w:t>Kammer</w:t>
+      </w:r>
+      <w:r>
+        <w:t xml:space="preserve"> das Tool und </w:t>
+      </w:r>
+      <w:r>
+        <w:t>wie bekannt ist</w:t>
+      </w:r>
+      <w:r>
+        <w:t>,</w:t>
+      </w:r>
+      <w:r>
+        <w:t xml:space="preserve"> ist das </w:t>
+      </w:r>
+      <w:r>
+        <w:t>Breitband</w:t>
+      </w:r>
+      <w:r>
+        <w:t xml:space="preserve">netz in </w:t>
+      </w:r>
+      <w:r>
+        <w:t>Deutschland</w:t>
+      </w:r>
+      <w:r>
+        <w:t xml:space="preserve"> auch nicht zu gut ausgebaut, das heißt es ist nicht von überall </w:t>
+      </w:r>
+      <w:r>
+        <w:t xml:space="preserve">möglich </w:t>
+      </w:r>
+      <w:r>
+        <w:t>wie z.</w:t>
+      </w:r>
+      <w:r>
+        <w:t>B</w:t>
+      </w:r>
+      <w:r>
+        <w:t xml:space="preserve">. in vielen </w:t>
+      </w:r>
+      <w:r>
+        <w:t>Kleineren</w:t>
+      </w:r>
+      <w:r>
+        <w:t xml:space="preserve"> </w:t>
+      </w:r>
+      <w:r>
+        <w:t>Dörfern</w:t>
+      </w:r>
+      <w:r>
+        <w:t xml:space="preserve"> oder auf dem </w:t>
+      </w:r>
+      <w:r>
+        <w:t>Land</w:t>
+      </w:r>
+      <w:r>
+        <w:t xml:space="preserve"> wo nah zu kein mobilenetz zu </w:t>
+      </w:r>
+      <w:r>
+        <w:t>Verfügung</w:t>
+      </w:r>
+      <w:r>
+        <w:t xml:space="preserve"> steht</w:t>
       </w:r>
       <w:r>
         <w:t>.</w:t>
+      </w:r>
+      <w:r>
+        <w:t xml:space="preserve"> </w:t>
       </w:r>
     </w:p>
     <w:sectPr>
@@ -461,17 +795,17 @@
     <w:lsdException w:name="Unresolved Mention" w:semiHidden="1" w:unhideWhenUsed="1"/>
     <w:lsdException w:name="Smart Link" w:semiHidden="1" w:unhideWhenUsed="1"/>
   </w:latentStyles>
-  <w:style w:type="paragraph" w:default="1" w:styleId="Normal">
+  <w:style w:type="paragraph" w:default="1" w:styleId="Standard">
     <w:name w:val="Normal"/>
     <w:qFormat/>
   </w:style>
-  <w:style w:type="character" w:default="1" w:styleId="DefaultParagraphFont">
+  <w:style w:type="character" w:default="1" w:styleId="Absatz-Standardschriftart">
     <w:name w:val="Default Paragraph Font"/>
     <w:uiPriority w:val="1"/>
     <w:semiHidden/>
     <w:unhideWhenUsed/>
   </w:style>
-  <w:style w:type="table" w:default="1" w:styleId="TableNormal">
+  <w:style w:type="table" w:default="1" w:styleId="NormaleTabelle">
     <w:name w:val="Normal Table"/>
     <w:uiPriority w:val="99"/>
     <w:semiHidden/>
@@ -486,7 +820,7 @@
       </w:tblCellMar>
     </w:tblPr>
   </w:style>
-  <w:style w:type="numbering" w:default="1" w:styleId="NoList">
+  <w:style w:type="numbering" w:default="1" w:styleId="KeineListe">
     <w:name w:val="No List"/>
     <w:uiPriority w:val="99"/>
     <w:semiHidden/>

--- a/Deutsch/Texterörterung_abitur.docx
+++ b/Deutsch/Texterörterung_abitur.docx
@@ -7,13 +7,16 @@
     <w:p/>
     <w:p>
       <w:r>
-        <w:t xml:space="preserve">Die </w:t>
-      </w:r>
-      <w:r>
-        <w:t>Autor</w:t>
-      </w:r>
-      <w:r>
-        <w:t xml:space="preserve"> legt mit diesem Text sein </w:t>
+        <w:t>Der Autor</w:t>
+      </w:r>
+      <w:r>
+        <w:t xml:space="preserve"> </w:t>
+      </w:r>
+      <w:r>
+        <w:t>verdeutlicht</w:t>
+      </w:r>
+      <w:r>
+        <w:t xml:space="preserve"> mit diesem Text sein </w:t>
       </w:r>
       <w:r>
         <w:t>Standpunkt</w:t>
@@ -34,26 +37,55 @@
         <w:t xml:space="preserve"> insbesondere in der </w:t>
       </w:r>
       <w:r>
-        <w:t>Ausbildung</w:t>
-      </w:r>
-      <w:r>
-        <w:t xml:space="preserve"> klar.</w:t>
+        <w:t>Arbeitswelt.</w:t>
       </w:r>
       <w:r>
         <w:br/>
-        <w:t xml:space="preserve">Um seinen </w:t>
-      </w:r>
-      <w:r>
-        <w:t>Standpunkt</w:t>
-      </w:r>
-      <w:r>
-        <w:t xml:space="preserve"> zu stärken bring der Schriftsteller einige Argument, einer davon ist das Technologie auch in nicht IT schweren berufen wie z.</w:t>
+      </w:r>
+      <w:r>
+        <w:t>E</w:t>
+      </w:r>
+      <w:r>
+        <w:t xml:space="preserve">iner </w:t>
+      </w:r>
+      <w:r>
+        <w:t>seiner Argumente zu seinem Standpunkt</w:t>
+      </w:r>
+      <w:r>
+        <w:t xml:space="preserve"> </w:t>
+      </w:r>
+      <w:r>
+        <w:t>ist</w:t>
+      </w:r>
+      <w:r>
+        <w:t>,</w:t>
+      </w:r>
+      <w:r>
+        <w:t xml:space="preserve"> das</w:t>
+      </w:r>
+      <w:r>
+        <w:t>s</w:t>
+      </w:r>
+      <w:r>
+        <w:t xml:space="preserve"> Technologie auch in nicht IT schweren </w:t>
+      </w:r>
+      <w:r>
+        <w:t>Bereichen</w:t>
+      </w:r>
+      <w:r>
+        <w:t xml:space="preserve"> wie z.</w:t>
       </w:r>
       <w:r>
         <w:t>B</w:t>
       </w:r>
       <w:r>
-        <w:t xml:space="preserve">. Dachdecker oder Anlagenmechaniker das </w:t>
+        <w:t>. Dachdecker oder Anlagenmechaniker</w:t>
+      </w:r>
+      <w:r>
+        <w:t>,</w:t>
+      </w:r>
+      <w:r>
+        <w:t xml:space="preserve"> das </w:t>
       </w:r>
       <w:r>
         <w:t>Erlernen</w:t>
@@ -62,16 +94,26 @@
         <w:t xml:space="preserve"> des Berufes vereinfachen sollen. </w:t>
       </w:r>
       <w:r>
-        <w:t>Diesen Argument</w:t>
-      </w:r>
-      <w:r>
-        <w:t xml:space="preserve"> muss ich zustimmen, die Digitale </w:t>
-      </w:r>
-      <w:proofErr w:type="spellStart"/>
-      <w:r>
-        <w:t>Technike</w:t>
-      </w:r>
-      <w:proofErr w:type="spellEnd"/>
+        <w:t>Dies</w:t>
+      </w:r>
+      <w:r>
+        <w:t>em</w:t>
+      </w:r>
+      <w:r>
+        <w:t xml:space="preserve"> Argument</w:t>
+      </w:r>
+      <w:r>
+        <w:t xml:space="preserve"> muss ich zustimmen,</w:t>
+      </w:r>
+      <w:r>
+        <w:t xml:space="preserve"> da </w:t>
+      </w:r>
+      <w:r>
+        <w:t xml:space="preserve">die Digitale </w:t>
+      </w:r>
+      <w:r>
+        <w:t>Technologie</w:t>
+      </w:r>
       <w:r>
         <w:t xml:space="preserve"> </w:t>
       </w:r>
@@ -82,22 +124,29 @@
         <w:t>Beruf</w:t>
       </w:r>
       <w:r>
-        <w:t xml:space="preserve"> würde in </w:t>
-      </w:r>
-      <w:r>
-        <w:t>den</w:t>
-      </w:r>
-      <w:r>
-        <w:t xml:space="preserve"> meisten Jobs die Arbeit um </w:t>
+        <w:t xml:space="preserve"> </w:t>
+      </w:r>
+      <w:r>
+        <w:t>die</w:t>
+      </w:r>
+      <w:r>
+        <w:t xml:space="preserve"> meisten Jobs um </w:t>
       </w:r>
       <w:r>
         <w:t>einiges</w:t>
       </w:r>
       <w:r>
-        <w:t xml:space="preserve"> vereinfachen, </w:t>
-      </w:r>
-      <w:r>
-        <w:t>genauso</w:t>
+        <w:t xml:space="preserve"> vereinfachen</w:t>
+      </w:r>
+      <w:r>
+        <w:t xml:space="preserve"> würde.</w:t>
+      </w:r>
+      <w:r>
+        <w:br/>
+        <w:t>G</w:t>
+      </w:r>
+      <w:r>
+        <w:t>enauso</w:t>
       </w:r>
       <w:r>
         <w:t xml:space="preserve"> </w:t>
@@ -105,11 +154,12 @@
       <w:r>
         <w:t xml:space="preserve">würde das </w:t>
       </w:r>
-      <w:proofErr w:type="spellStart"/>
-      <w:r>
-        <w:t>lernen</w:t>
-      </w:r>
-      <w:proofErr w:type="spellEnd"/>
+      <w:r>
+        <w:t>Erl</w:t>
+      </w:r>
+      <w:r>
+        <w:t>ernen</w:t>
+      </w:r>
       <w:r>
         <w:t xml:space="preserve"> </w:t>
       </w:r>
@@ -135,156 +185,295 @@
         <w:t xml:space="preserve"> </w:t>
       </w:r>
       <w:r>
-        <w:t xml:space="preserve">viel leichter werden wenn die Materiealien </w:t>
+        <w:t xml:space="preserve">viel leichter </w:t>
+      </w:r>
+      <w:r>
+        <w:t>werden,</w:t>
+      </w:r>
+      <w:r>
+        <w:t xml:space="preserve"> wenn die Materialien </w:t>
       </w:r>
       <w:r>
         <w:t>online wäre</w:t>
       </w:r>
       <w:r>
+        <w:t>n</w:t>
+      </w:r>
+      <w:r>
         <w:t>.</w:t>
-      </w:r>
-    </w:p>
-    <w:p>
-      <w:r>
-        <w:t xml:space="preserve">Einen </w:t>
-      </w:r>
-      <w:r>
-        <w:t>weiteren</w:t>
-      </w:r>
-      <w:r>
-        <w:t xml:space="preserve"> punkt</w:t>
-      </w:r>
-      <w:r>
-        <w:t xml:space="preserve"> denn</w:t>
-      </w:r>
-      <w:r>
-        <w:t xml:space="preserve"> Herr Aumiller </w:t>
-      </w:r>
-      <w:r>
-        <w:t>erwähnt</w:t>
-      </w:r>
-      <w:r>
-        <w:t xml:space="preserve"> wäre die </w:t>
-      </w:r>
-      <w:r>
-        <w:t>Nutzung</w:t>
-      </w:r>
-      <w:r>
-        <w:t xml:space="preserve"> von Virtual oder </w:t>
-      </w:r>
-      <w:r>
-        <w:t>Augmente</w:t>
-      </w:r>
-      <w:r>
-        <w:t xml:space="preserve"> Reality und betonnt deren </w:t>
-      </w:r>
-      <w:r>
-        <w:t>Nutzung</w:t>
-      </w:r>
-      <w:r>
-        <w:t xml:space="preserve"> für einen Bessern und sicheren Lerneffekt dar das Arbeiten mit </w:t>
-      </w:r>
-      <w:r>
-        <w:t>echten</w:t>
-      </w:r>
-      <w:r>
-        <w:t xml:space="preserve"> schädlichen mitteln wie z.</w:t>
-      </w:r>
-      <w:r>
-        <w:t>B</w:t>
-      </w:r>
-      <w:r>
-        <w:t xml:space="preserve">. Säuren in VR viel sichere ist und </w:t>
-      </w:r>
-      <w:r>
-        <w:t>den</w:t>
-      </w:r>
-      <w:r>
-        <w:t xml:space="preserve"> gleichen punkt erfühlt.</w:t>
-      </w:r>
-      <w:r>
-        <w:br/>
-      </w:r>
-      <w:r>
-        <w:t xml:space="preserve">Der </w:t>
-      </w:r>
-      <w:r>
-        <w:t>Autor</w:t>
-      </w:r>
-      <w:r>
-        <w:t xml:space="preserve"> hat recht das das Lernen mit VR oder AR sichere</w:t>
-      </w:r>
-      <w:r>
-        <w:t>r</w:t>
-      </w:r>
-      <w:r>
-        <w:t xml:space="preserve"> ist als der </w:t>
-      </w:r>
-      <w:r>
-        <w:t>Umgang</w:t>
-      </w:r>
-      <w:r>
-        <w:t xml:space="preserve"> mit echten schädlichen mitteln, doch die kosten diese </w:t>
-      </w:r>
-      <w:r>
-        <w:t>Technologien</w:t>
-      </w:r>
-      <w:r>
-        <w:t xml:space="preserve"> anzuschaffen ist für die meisten kleineren </w:t>
-      </w:r>
-      <w:r>
-        <w:t>Firmen</w:t>
-      </w:r>
-      <w:r>
-        <w:t xml:space="preserve"> viel zu groß und noch dazu kommen die kosten für das </w:t>
-      </w:r>
-      <w:r>
-        <w:t>Personal</w:t>
-      </w:r>
-      <w:r>
-        <w:t xml:space="preserve"> das diese neue </w:t>
-      </w:r>
-      <w:r>
-        <w:t>Technologie</w:t>
-      </w:r>
-      <w:r>
-        <w:t xml:space="preserve"> auch noch </w:t>
-      </w:r>
-      <w:r>
-        <w:t>erlerne</w:t>
-      </w:r>
-      <w:r>
-        <w:t xml:space="preserve"> müssten.</w:t>
       </w:r>
     </w:p>
     <w:p/>
     <w:p>
       <w:r>
-        <w:t xml:space="preserve">Als ein weiters Argument nennt </w:t>
+        <w:t xml:space="preserve">Einen </w:t>
+      </w:r>
+      <w:r>
+        <w:t>weiteren</w:t>
+      </w:r>
+      <w:r>
+        <w:t xml:space="preserve"> </w:t>
+      </w:r>
+      <w:r>
+        <w:t>P</w:t>
+      </w:r>
+      <w:r>
+        <w:t>unkt</w:t>
+      </w:r>
+      <w:r>
+        <w:t xml:space="preserve"> den</w:t>
+      </w:r>
+      <w:r>
+        <w:t xml:space="preserve"> Herr Aumiller </w:t>
+      </w:r>
+      <w:r>
+        <w:t>erwähnt</w:t>
+      </w:r>
+      <w:r>
+        <w:t>,</w:t>
+      </w:r>
+      <w:r>
+        <w:t xml:space="preserve"> wäre die </w:t>
+      </w:r>
+      <w:r>
+        <w:t>Nutzung</w:t>
+      </w:r>
+      <w:r>
+        <w:t xml:space="preserve"> von Virtual oder </w:t>
+      </w:r>
+      <w:r>
+        <w:t>Augmente</w:t>
+      </w:r>
+      <w:r>
+        <w:t xml:space="preserve"> Reality und deren </w:t>
+      </w:r>
+      <w:r>
+        <w:t>Nutzung</w:t>
+      </w:r>
+      <w:r>
+        <w:t xml:space="preserve"> für einen </w:t>
+      </w:r>
+      <w:r>
+        <w:t>b</w:t>
+      </w:r>
+      <w:r>
+        <w:t>essern und sicheren Lerneffekt</w:t>
+      </w:r>
+      <w:r>
+        <w:t>,</w:t>
+      </w:r>
+      <w:r>
+        <w:t xml:space="preserve"> da das Arbeiten mit </w:t>
+      </w:r>
+      <w:r>
+        <w:t>echten</w:t>
+      </w:r>
+      <w:r>
+        <w:t xml:space="preserve"> schädlichen</w:t>
+      </w:r>
+      <w:r>
+        <w:t xml:space="preserve"> M</w:t>
+      </w:r>
+      <w:r>
+        <w:t>itteln wie z.</w:t>
+      </w:r>
+      <w:r>
+        <w:t>B</w:t>
+      </w:r>
+      <w:r>
+        <w:t>. Säuren in VR viel sicher</w:t>
+      </w:r>
+      <w:r>
+        <w:t>er</w:t>
+      </w:r>
+      <w:r>
+        <w:t xml:space="preserve"> ist und </w:t>
+      </w:r>
+      <w:r>
+        <w:t>den</w:t>
+      </w:r>
+      <w:r>
+        <w:t xml:space="preserve"> gleichen </w:t>
+      </w:r>
+      <w:r>
+        <w:t>P</w:t>
+      </w:r>
+      <w:r>
+        <w:t>unkt erfü</w:t>
+      </w:r>
+      <w:r>
+        <w:t>l</w:t>
+      </w:r>
+      <w:r>
+        <w:t>lt.</w:t>
+      </w:r>
+      <w:r>
+        <w:br/>
+      </w:r>
+      <w:r>
+        <w:t xml:space="preserve">Der </w:t>
+      </w:r>
+      <w:r>
+        <w:t>Autor</w:t>
+      </w:r>
+      <w:r>
+        <w:t xml:space="preserve"> hat recht</w:t>
+      </w:r>
+      <w:r>
+        <w:t>,</w:t>
+      </w:r>
+      <w:r>
+        <w:t xml:space="preserve"> das</w:t>
+      </w:r>
+      <w:r>
+        <w:t>s</w:t>
+      </w:r>
+      <w:r>
+        <w:t xml:space="preserve"> das</w:t>
+      </w:r>
+      <w:r>
+        <w:t xml:space="preserve"> </w:t>
+      </w:r>
+      <w:r>
+        <w:t>Lernen mit VR oder AR sichere</w:t>
+      </w:r>
+      <w:r>
+        <w:t>r</w:t>
+      </w:r>
+      <w:r>
+        <w:t xml:space="preserve"> ist als der </w:t>
+      </w:r>
+      <w:r>
+        <w:t>Umgang</w:t>
+      </w:r>
+      <w:r>
+        <w:t xml:space="preserve"> mit echten schädlichen </w:t>
+      </w:r>
+      <w:r>
+        <w:t>M</w:t>
+      </w:r>
+      <w:r>
+        <w:t xml:space="preserve">itteln, doch die </w:t>
+      </w:r>
+      <w:r>
+        <w:t>K</w:t>
+      </w:r>
+      <w:r>
+        <w:t xml:space="preserve">osten diese </w:t>
+      </w:r>
+      <w:r>
+        <w:t>Technologie</w:t>
+      </w:r>
+      <w:r>
+        <w:t>n</w:t>
+      </w:r>
+      <w:r>
+        <w:t xml:space="preserve"> anzuschaffen ist für die meisten kleineren </w:t>
+      </w:r>
+      <w:r>
+        <w:t>Firmen</w:t>
+      </w:r>
+      <w:r>
+        <w:t xml:space="preserve"> viel zu </w:t>
+      </w:r>
+      <w:r>
+        <w:t>hoch</w:t>
+      </w:r>
+      <w:r>
+        <w:t xml:space="preserve"> und noch dazu kommen die </w:t>
+      </w:r>
+      <w:r>
+        <w:t>K</w:t>
+      </w:r>
+      <w:r>
+        <w:t xml:space="preserve">osten für das </w:t>
+      </w:r>
+      <w:r>
+        <w:t>Personal</w:t>
+      </w:r>
+      <w:r>
+        <w:t>,</w:t>
+      </w:r>
+      <w:r>
+        <w:t xml:space="preserve"> das</w:t>
+      </w:r>
+      <w:r>
+        <w:t>s</w:t>
+      </w:r>
+      <w:r>
+        <w:t xml:space="preserve"> diese neue </w:t>
+      </w:r>
+      <w:r>
+        <w:t>Technologie</w:t>
+      </w:r>
+      <w:r>
+        <w:t xml:space="preserve"> auch noch </w:t>
+      </w:r>
+      <w:r>
+        <w:t>erlerne</w:t>
+      </w:r>
+      <w:r>
+        <w:t>n</w:t>
+      </w:r>
+      <w:r>
+        <w:t xml:space="preserve"> müssten.</w:t>
+      </w:r>
+    </w:p>
+    <w:p/>
+    <w:p>
+      <w:r>
+        <w:t>Darauffolgend berichtet der</w:t>
+      </w:r>
+      <w:r>
+        <w:t xml:space="preserve"> </w:t>
       </w:r>
       <w:r>
         <w:t>Verfasser</w:t>
       </w:r>
       <w:r>
-        <w:t xml:space="preserve"> die </w:t>
+        <w:t xml:space="preserve"> </w:t>
+      </w:r>
+      <w:r>
+        <w:t>von der</w:t>
+      </w:r>
+      <w:r>
+        <w:t xml:space="preserve"> </w:t>
       </w:r>
       <w:r>
         <w:t>Nutzung</w:t>
       </w:r>
       <w:r>
-        <w:t xml:space="preserve"> von d</w:t>
-      </w:r>
-      <w:r>
-        <w:t>er</w:t>
-      </w:r>
-      <w:r>
-        <w:t xml:space="preserve"> digitalen Berichtsheft alternative „BLok“ und erzähl davon das dieser zu fast jeder </w:t>
+        <w:t xml:space="preserve"> </w:t>
+      </w:r>
+      <w:r>
+        <w:t>des</w:t>
+      </w:r>
+      <w:r>
+        <w:t xml:space="preserve"> digitalen Berichtsheft „BLok“ und </w:t>
+      </w:r>
+      <w:r>
+        <w:t>schreibt</w:t>
+      </w:r>
+      <w:r>
+        <w:t xml:space="preserve"> davon</w:t>
+      </w:r>
+      <w:r>
+        <w:t>,</w:t>
+      </w:r>
+      <w:r>
+        <w:t xml:space="preserve"> da</w:t>
+      </w:r>
+      <w:r>
+        <w:t>s</w:t>
+      </w:r>
+      <w:r>
+        <w:t xml:space="preserve">s dieser zu fast jeder </w:t>
       </w:r>
       <w:r>
         <w:t>Zeit</w:t>
       </w:r>
       <w:r>
-        <w:t xml:space="preserve"> und and fast jedem </w:t>
+        <w:t xml:space="preserve"> und an fast jedem </w:t>
       </w:r>
       <w:r>
         <w:t>Ort</w:t>
@@ -296,7 +485,19 @@
         <w:t>Aufwand</w:t>
       </w:r>
       <w:r>
-        <w:t xml:space="preserve"> ausgefüllt werden kann was das </w:t>
+        <w:t xml:space="preserve"> ausgefüllt werden kann</w:t>
+      </w:r>
+      <w:r>
+        <w:t>,</w:t>
+      </w:r>
+      <w:r>
+        <w:t xml:space="preserve"> </w:t>
+      </w:r>
+      <w:r>
+        <w:t>welches</w:t>
+      </w:r>
+      <w:r>
+        <w:t xml:space="preserve"> das </w:t>
       </w:r>
       <w:r>
         <w:t>Leben</w:t>
@@ -315,13 +516,28 @@
         <w:t xml:space="preserve">Leider </w:t>
       </w:r>
       <w:r>
-        <w:t>akzipiert</w:t>
+        <w:t>akz</w:t>
+      </w:r>
+      <w:r>
+        <w:t>e</w:t>
+      </w:r>
+      <w:r>
+        <w:t>p</w:t>
+      </w:r>
+      <w:r>
+        <w:t>t</w:t>
+      </w:r>
+      <w:r>
+        <w:t>iert</w:t>
       </w:r>
       <w:r>
         <w:t xml:space="preserve"> nicht jede zuständige </w:t>
       </w:r>
       <w:r>
-        <w:t>Kammer</w:t>
+        <w:t>Handelsk</w:t>
+      </w:r>
+      <w:r>
+        <w:t>ammer</w:t>
       </w:r>
       <w:r>
         <w:t xml:space="preserve"> das Tool und </w:t>
@@ -345,19 +561,35 @@
         <w:t>Deutschland</w:t>
       </w:r>
       <w:r>
-        <w:t xml:space="preserve"> auch nicht zu gut ausgebaut, das heißt es ist nicht von überall </w:t>
-      </w:r>
-      <w:r>
-        <w:t xml:space="preserve">möglich </w:t>
-      </w:r>
-      <w:r>
-        <w:t>wie z.</w:t>
-      </w:r>
-      <w:r>
-        <w:t>B</w:t>
-      </w:r>
-      <w:r>
-        <w:t xml:space="preserve">. in vielen </w:t>
+        <w:t xml:space="preserve"> </w:t>
+      </w:r>
+      <w:r>
+        <w:t>nicht</w:t>
+      </w:r>
+      <w:r>
+        <w:t xml:space="preserve"> allzu gut</w:t>
+      </w:r>
+      <w:r>
+        <w:t xml:space="preserve"> ausgebaut</w:t>
+      </w:r>
+      <w:r>
+        <w:t>.</w:t>
+      </w:r>
+      <w:r>
+        <w:br/>
+        <w:t>Dies bedeutet, dass</w:t>
+      </w:r>
+      <w:r>
+        <w:t xml:space="preserve"> es ist nicht von überall </w:t>
+      </w:r>
+      <w:r>
+        <w:t>möglich</w:t>
+      </w:r>
+      <w:r>
+        <w:t xml:space="preserve"> ist das Tool zu nutzen, da</w:t>
+      </w:r>
+      <w:r>
+        <w:t xml:space="preserve"> in </w:t>
       </w:r>
       <w:r>
         <w:t>Kleineren</w:t>
@@ -375,7 +607,25 @@
         <w:t>Land</w:t>
       </w:r>
       <w:r>
-        <w:t xml:space="preserve"> wo nah zu kein mobilenetz zu </w:t>
+        <w:t xml:space="preserve"> </w:t>
+      </w:r>
+      <w:r>
+        <w:t>nahezu</w:t>
+      </w:r>
+      <w:r>
+        <w:t xml:space="preserve"> kein </w:t>
+      </w:r>
+      <w:r>
+        <w:t>M</w:t>
+      </w:r>
+      <w:r>
+        <w:t>obilenetz zu</w:t>
+      </w:r>
+      <w:r>
+        <w:t>r</w:t>
+      </w:r>
+      <w:r>
+        <w:t xml:space="preserve"> </w:t>
       </w:r>
       <w:r>
         <w:t>Verfügung</w:t>
